--- a/目录/ngrx目录.docx
+++ b/目录/ngrx目录.docx
@@ -1246,15 +1246,50 @@
           <w:sz w:val="30"/>
           <w:szCs w:val="30"/>
         </w:rPr>
-        <w:t>1.2</w:t>
-      </w:r>
-      <w:r>
-        <w:rPr>
-          <w:color w:val="3B3838" w:themeColor="background2" w:themeShade="40"/>
-          <w:sz w:val="30"/>
-          <w:szCs w:val="30"/>
-        </w:rPr>
-        <w:t>7</w:t>
+        <w:t>1.27</w:t>
+      </w:r>
+      <w:r>
+        <w:rPr>
+          <w:rFonts w:hint="eastAsia"/>
+          <w:color w:val="3B3838" w:themeColor="background2" w:themeShade="40"/>
+          <w:sz w:val="30"/>
+          <w:szCs w:val="30"/>
+        </w:rPr>
+        <w:t>、修改播放器servi</w:t>
+      </w:r>
+      <w:r>
+        <w:rPr>
+          <w:color w:val="3B3838" w:themeColor="background2" w:themeShade="40"/>
+          <w:sz w:val="30"/>
+          <w:szCs w:val="30"/>
+        </w:rPr>
+        <w:t>ce</w:t>
+      </w:r>
+    </w:p>
+    <w:p>
+      <w:pPr>
+        <w:rPr>
+          <w:color w:val="3B3838" w:themeColor="background2" w:themeShade="40"/>
+          <w:sz w:val="30"/>
+          <w:szCs w:val="30"/>
+        </w:rPr>
+      </w:pPr>
+      <w:r>
+        <w:rPr>
+          <w:rFonts w:hint="eastAsia"/>
+          <w:color w:val="3B3838" w:themeColor="background2" w:themeShade="40"/>
+          <w:sz w:val="30"/>
+          <w:szCs w:val="30"/>
+        </w:rPr>
+        <w:t>1</w:t>
+      </w:r>
+      <w:r>
+        <w:rPr>
+          <w:color w:val="3B3838" w:themeColor="background2" w:themeShade="40"/>
+          <w:sz w:val="30"/>
+          <w:szCs w:val="30"/>
+        </w:rPr>
+        <w:t>1.28</w:t>
       </w:r>
       <w:r>
         <w:rPr>
@@ -1272,67 +1307,186 @@
           <w:sz w:val="30"/>
           <w:szCs w:val="30"/>
         </w:rPr>
-        <w:t>修改</w:t>
-      </w:r>
-      <w:r>
-        <w:rPr>
-          <w:rFonts w:hint="eastAsia"/>
-          <w:color w:val="3B3838" w:themeColor="background2" w:themeShade="40"/>
-          <w:sz w:val="30"/>
-          <w:szCs w:val="30"/>
-        </w:rPr>
-        <w:t>播放器</w:t>
-      </w:r>
-      <w:r>
-        <w:rPr>
-          <w:rFonts w:hint="eastAsia"/>
-          <w:color w:val="3B3838" w:themeColor="background2" w:themeShade="40"/>
-          <w:sz w:val="30"/>
-          <w:szCs w:val="30"/>
-        </w:rPr>
-        <w:t>servi</w:t>
-      </w:r>
-      <w:r>
-        <w:rPr>
-          <w:color w:val="3B3838" w:themeColor="background2" w:themeShade="40"/>
-          <w:sz w:val="30"/>
-          <w:szCs w:val="30"/>
-        </w:rPr>
-        <w:t>ce</w:t>
-      </w:r>
-    </w:p>
-    <w:p>
-      <w:pPr>
-        <w:rPr>
-          <w:color w:val="3B3838" w:themeColor="background2" w:themeShade="40"/>
-          <w:sz w:val="30"/>
-          <w:szCs w:val="30"/>
-        </w:rPr>
-      </w:pPr>
-      <w:r>
-        <w:rPr>
-          <w:rFonts w:hint="eastAsia"/>
-          <w:color w:val="3B3838" w:themeColor="background2" w:themeShade="40"/>
-          <w:sz w:val="30"/>
-          <w:szCs w:val="30"/>
-        </w:rPr>
-        <w:t>1</w:t>
-      </w:r>
-      <w:r>
-        <w:rPr>
-          <w:color w:val="3B3838" w:themeColor="background2" w:themeShade="40"/>
-          <w:sz w:val="30"/>
-          <w:szCs w:val="30"/>
-        </w:rPr>
-        <w:t>1.2</w:t>
-      </w:r>
-      <w:r>
-        <w:rPr>
-          <w:color w:val="3B3838" w:themeColor="background2" w:themeShade="40"/>
-          <w:sz w:val="30"/>
-          <w:szCs w:val="30"/>
-        </w:rPr>
-        <w:t>8</w:t>
+        <w:t>替换播放器service</w:t>
+      </w:r>
+      <w:r>
+        <w:rPr>
+          <w:color w:val="3B3838" w:themeColor="background2" w:themeShade="40"/>
+          <w:sz w:val="30"/>
+          <w:szCs w:val="30"/>
+        </w:rPr>
+        <w:t>(</w:t>
+      </w:r>
+      <w:r>
+        <w:rPr>
+          <w:rFonts w:hint="eastAsia"/>
+          <w:color w:val="3B3838" w:themeColor="background2" w:themeShade="40"/>
+          <w:sz w:val="30"/>
+          <w:szCs w:val="30"/>
+        </w:rPr>
+        <w:t>一</w:t>
+      </w:r>
+      <w:r>
+        <w:rPr>
+          <w:color w:val="3B3838" w:themeColor="background2" w:themeShade="40"/>
+          <w:sz w:val="30"/>
+          <w:szCs w:val="30"/>
+        </w:rPr>
+        <w:t>)</w:t>
+      </w:r>
+    </w:p>
+    <w:p>
+      <w:pPr>
+        <w:rPr>
+          <w:color w:val="3B3838" w:themeColor="background2" w:themeShade="40"/>
+          <w:sz w:val="30"/>
+          <w:szCs w:val="30"/>
+        </w:rPr>
+      </w:pPr>
+      <w:r>
+        <w:rPr>
+          <w:rFonts w:hint="eastAsia"/>
+          <w:color w:val="3B3838" w:themeColor="background2" w:themeShade="40"/>
+          <w:sz w:val="30"/>
+          <w:szCs w:val="30"/>
+        </w:rPr>
+        <w:t>1</w:t>
+      </w:r>
+      <w:r>
+        <w:rPr>
+          <w:color w:val="3B3838" w:themeColor="background2" w:themeShade="40"/>
+          <w:sz w:val="30"/>
+          <w:szCs w:val="30"/>
+        </w:rPr>
+        <w:t>1.29</w:t>
+      </w:r>
+      <w:r>
+        <w:rPr>
+          <w:rFonts w:hint="eastAsia"/>
+          <w:color w:val="3B3838" w:themeColor="background2" w:themeShade="40"/>
+          <w:sz w:val="30"/>
+          <w:szCs w:val="30"/>
+        </w:rPr>
+        <w:t>、替换播放器service</w:t>
+      </w:r>
+      <w:r>
+        <w:rPr>
+          <w:color w:val="3B3838" w:themeColor="background2" w:themeShade="40"/>
+          <w:sz w:val="30"/>
+          <w:szCs w:val="30"/>
+        </w:rPr>
+        <w:t>(</w:t>
+      </w:r>
+      <w:r>
+        <w:rPr>
+          <w:rFonts w:hint="eastAsia"/>
+          <w:color w:val="3B3838" w:themeColor="background2" w:themeShade="40"/>
+          <w:sz w:val="30"/>
+          <w:szCs w:val="30"/>
+        </w:rPr>
+        <w:t>二</w:t>
+      </w:r>
+      <w:r>
+        <w:rPr>
+          <w:color w:val="3B3838" w:themeColor="background2" w:themeShade="40"/>
+          <w:sz w:val="30"/>
+          <w:szCs w:val="30"/>
+        </w:rPr>
+        <w:t>)</w:t>
+      </w:r>
+    </w:p>
+    <w:p>
+      <w:pPr>
+        <w:rPr>
+          <w:color w:val="3B3838" w:themeColor="background2" w:themeShade="40"/>
+          <w:sz w:val="30"/>
+          <w:szCs w:val="30"/>
+        </w:rPr>
+      </w:pPr>
+      <w:r>
+        <w:rPr>
+          <w:rFonts w:hint="eastAsia"/>
+          <w:color w:val="3B3838" w:themeColor="background2" w:themeShade="40"/>
+          <w:sz w:val="30"/>
+          <w:szCs w:val="30"/>
+        </w:rPr>
+        <w:t>1</w:t>
+      </w:r>
+      <w:r>
+        <w:rPr>
+          <w:color w:val="3B3838" w:themeColor="background2" w:themeShade="40"/>
+          <w:sz w:val="30"/>
+          <w:szCs w:val="30"/>
+        </w:rPr>
+        <w:t>1.30</w:t>
+      </w:r>
+      <w:r>
+        <w:rPr>
+          <w:rFonts w:hint="eastAsia"/>
+          <w:color w:val="3B3838" w:themeColor="background2" w:themeShade="40"/>
+          <w:sz w:val="30"/>
+          <w:szCs w:val="30"/>
+        </w:rPr>
+        <w:t>、替换播放器service</w:t>
+      </w:r>
+      <w:r>
+        <w:rPr>
+          <w:color w:val="3B3838" w:themeColor="background2" w:themeShade="40"/>
+          <w:sz w:val="30"/>
+          <w:szCs w:val="30"/>
+        </w:rPr>
+        <w:t>(</w:t>
+      </w:r>
+      <w:r>
+        <w:rPr>
+          <w:rFonts w:hint="eastAsia"/>
+          <w:color w:val="3B3838" w:themeColor="background2" w:themeShade="40"/>
+          <w:sz w:val="30"/>
+          <w:szCs w:val="30"/>
+        </w:rPr>
+        <w:t>三</w:t>
+      </w:r>
+      <w:r>
+        <w:rPr>
+          <w:color w:val="3B3838" w:themeColor="background2" w:themeShade="40"/>
+          <w:sz w:val="30"/>
+          <w:szCs w:val="30"/>
+        </w:rPr>
+        <w:t>)</w:t>
+      </w:r>
+    </w:p>
+    <w:p>
+      <w:pPr>
+        <w:rPr>
+          <w:color w:val="3B3838" w:themeColor="background2" w:themeShade="40"/>
+          <w:sz w:val="30"/>
+          <w:szCs w:val="30"/>
+        </w:rPr>
+      </w:pPr>
+      <w:r>
+        <w:rPr>
+          <w:rFonts w:hint="eastAsia"/>
+          <w:color w:val="3B3838" w:themeColor="background2" w:themeShade="40"/>
+          <w:sz w:val="30"/>
+          <w:szCs w:val="30"/>
+        </w:rPr>
+        <w:t>1</w:t>
+      </w:r>
+      <w:r>
+        <w:rPr>
+          <w:color w:val="3B3838" w:themeColor="background2" w:themeShade="40"/>
+          <w:sz w:val="30"/>
+          <w:szCs w:val="30"/>
+        </w:rPr>
+        <w:t>1.3</w:t>
+      </w:r>
+      <w:r>
+        <w:rPr>
+          <w:color w:val="3B3838" w:themeColor="background2" w:themeShade="40"/>
+          <w:sz w:val="30"/>
+          <w:szCs w:val="30"/>
+        </w:rPr>
+        <w:t>1</w:t>
       </w:r>
       <w:r>
         <w:rPr>
@@ -1350,135 +1504,41 @@
           <w:sz w:val="30"/>
           <w:szCs w:val="30"/>
         </w:rPr>
-        <w:t>替换播放器service</w:t>
-      </w:r>
-      <w:r>
-        <w:rPr>
-          <w:color w:val="3B3838" w:themeColor="background2" w:themeShade="40"/>
-          <w:sz w:val="30"/>
-          <w:szCs w:val="30"/>
-        </w:rPr>
-        <w:t>(</w:t>
-      </w:r>
-      <w:r>
-        <w:rPr>
-          <w:rFonts w:hint="eastAsia"/>
-          <w:color w:val="3B3838" w:themeColor="background2" w:themeShade="40"/>
-          <w:sz w:val="30"/>
-          <w:szCs w:val="30"/>
-        </w:rPr>
-        <w:t>一</w:t>
-      </w:r>
-      <w:r>
-        <w:rPr>
-          <w:color w:val="3B3838" w:themeColor="background2" w:themeShade="40"/>
-          <w:sz w:val="30"/>
-          <w:szCs w:val="30"/>
-        </w:rPr>
-        <w:t>)</w:t>
-      </w:r>
-    </w:p>
-    <w:p>
-      <w:pPr>
-        <w:rPr>
-          <w:color w:val="3B3838" w:themeColor="background2" w:themeShade="40"/>
-          <w:sz w:val="30"/>
-          <w:szCs w:val="30"/>
-        </w:rPr>
-      </w:pPr>
-      <w:r>
-        <w:rPr>
-          <w:rFonts w:hint="eastAsia"/>
-          <w:color w:val="3B3838" w:themeColor="background2" w:themeShade="40"/>
-          <w:sz w:val="30"/>
-          <w:szCs w:val="30"/>
-        </w:rPr>
-        <w:t>1</w:t>
-      </w:r>
-      <w:r>
-        <w:rPr>
-          <w:color w:val="3B3838" w:themeColor="background2" w:themeShade="40"/>
-          <w:sz w:val="30"/>
-          <w:szCs w:val="30"/>
-        </w:rPr>
-        <w:t>1.2</w:t>
-      </w:r>
-      <w:r>
-        <w:rPr>
-          <w:color w:val="3B3838" w:themeColor="background2" w:themeShade="40"/>
-          <w:sz w:val="30"/>
-          <w:szCs w:val="30"/>
-        </w:rPr>
-        <w:t>9</w:t>
-      </w:r>
-      <w:r>
-        <w:rPr>
-          <w:rFonts w:hint="eastAsia"/>
-          <w:color w:val="3B3838" w:themeColor="background2" w:themeShade="40"/>
-          <w:sz w:val="30"/>
-          <w:szCs w:val="30"/>
-        </w:rPr>
-        <w:t>、替换播放器service</w:t>
-      </w:r>
-      <w:r>
-        <w:rPr>
-          <w:color w:val="3B3838" w:themeColor="background2" w:themeShade="40"/>
-          <w:sz w:val="30"/>
-          <w:szCs w:val="30"/>
-        </w:rPr>
-        <w:t>(</w:t>
-      </w:r>
-      <w:r>
-        <w:rPr>
-          <w:rFonts w:hint="eastAsia"/>
-          <w:color w:val="3B3838" w:themeColor="background2" w:themeShade="40"/>
-          <w:sz w:val="30"/>
-          <w:szCs w:val="30"/>
-        </w:rPr>
-        <w:t>二</w:t>
-      </w:r>
-      <w:r>
-        <w:rPr>
-          <w:color w:val="3B3838" w:themeColor="background2" w:themeShade="40"/>
-          <w:sz w:val="30"/>
-          <w:szCs w:val="30"/>
-        </w:rPr>
-        <w:t>)</w:t>
-      </w:r>
-    </w:p>
-    <w:p>
-      <w:pPr>
-        <w:rPr>
-          <w:rFonts w:hint="eastAsia"/>
-          <w:color w:val="3B3838" w:themeColor="background2" w:themeShade="40"/>
-          <w:sz w:val="30"/>
-          <w:szCs w:val="30"/>
-        </w:rPr>
-      </w:pPr>
-      <w:r>
-        <w:rPr>
-          <w:rFonts w:hint="eastAsia"/>
-          <w:color w:val="3B3838" w:themeColor="background2" w:themeShade="40"/>
-          <w:sz w:val="30"/>
-          <w:szCs w:val="30"/>
-        </w:rPr>
-        <w:t>1</w:t>
-      </w:r>
-      <w:r>
-        <w:rPr>
-          <w:color w:val="3B3838" w:themeColor="background2" w:themeShade="40"/>
-          <w:sz w:val="30"/>
-          <w:szCs w:val="30"/>
-        </w:rPr>
-        <w:t>1.</w:t>
-      </w:r>
-      <w:r>
-        <w:rPr>
-          <w:color w:val="3B3838" w:themeColor="background2" w:themeShade="40"/>
-          <w:sz w:val="30"/>
-          <w:szCs w:val="30"/>
-        </w:rPr>
-        <w:t>30</w:t>
+        <w:t>修bug</w:t>
+      </w:r>
+    </w:p>
+    <w:p>
+      <w:pPr>
+        <w:rPr>
+          <w:color w:val="3B3838" w:themeColor="background2" w:themeShade="40"/>
+          <w:sz w:val="30"/>
+          <w:szCs w:val="30"/>
+        </w:rPr>
+      </w:pPr>
+      <w:r>
+        <w:rPr>
+          <w:rFonts w:hint="eastAsia"/>
+          <w:color w:val="3B3838" w:themeColor="background2" w:themeShade="40"/>
+          <w:sz w:val="30"/>
+          <w:szCs w:val="30"/>
+        </w:rPr>
+        <w:t>1</w:t>
+      </w:r>
+      <w:r>
+        <w:rPr>
+          <w:color w:val="3B3838" w:themeColor="background2" w:themeShade="40"/>
+          <w:sz w:val="30"/>
+          <w:szCs w:val="30"/>
+        </w:rPr>
+        <w:t>1.3</w:t>
+      </w:r>
+      <w:r>
+        <w:rPr>
+          <w:color w:val="3B3838" w:themeColor="background2" w:themeShade="40"/>
+          <w:sz w:val="30"/>
+          <w:szCs w:val="30"/>
+        </w:rPr>
+        <w:t>2</w:t>
       </w:r>
       <w:r>
         <w:rPr>
@@ -1504,42 +1564,19 @@
           <w:sz w:val="30"/>
           <w:szCs w:val="30"/>
         </w:rPr>
-        <w:t>替换播放器service</w:t>
-      </w:r>
-      <w:r>
-        <w:rPr>
-          <w:color w:val="3B3838" w:themeColor="background2" w:themeShade="40"/>
-          <w:sz w:val="30"/>
-          <w:szCs w:val="30"/>
-        </w:rPr>
-        <w:t>(</w:t>
-      </w:r>
-      <w:r>
-        <w:rPr>
-          <w:rFonts w:hint="eastAsia"/>
-          <w:color w:val="3B3838" w:themeColor="background2" w:themeShade="40"/>
-          <w:sz w:val="30"/>
-          <w:szCs w:val="30"/>
-        </w:rPr>
-        <w:t>三</w:t>
-      </w:r>
-      <w:r>
-        <w:rPr>
-          <w:color w:val="3B3838" w:themeColor="background2" w:themeShade="40"/>
-          <w:sz w:val="30"/>
-          <w:szCs w:val="30"/>
-        </w:rPr>
-        <w:t>)</w:t>
-      </w:r>
-    </w:p>
-    <w:p>
-      <w:pPr>
-        <w:rPr>
-          <w:color w:val="3B3838" w:themeColor="background2" w:themeShade="40"/>
-          <w:sz w:val="30"/>
-          <w:szCs w:val="30"/>
-        </w:rPr>
-      </w:pPr>
+        <w:t>尝试</w:t>
+      </w:r>
+      <w:proofErr w:type="spellStart"/>
+      <w:r>
+        <w:rPr>
+          <w:rFonts w:hint="eastAsia"/>
+          <w:color w:val="3B3838" w:themeColor="background2" w:themeShade="40"/>
+          <w:sz w:val="30"/>
+          <w:szCs w:val="30"/>
+        </w:rPr>
+        <w:t>ssr</w:t>
+      </w:r>
+      <w:proofErr w:type="spellEnd"/>
     </w:p>
     <w:sectPr>
       <w:pgSz w:w="11906" w:h="16838"/>
